--- a/系统设计.docx
+++ b/系统设计.docx
@@ -28,6 +28,7 @@
     <w:p>
       <w:pPr>
         <w:numPr>
+          <w:ilvl w:val="0"/>
           <w:numId w:val="0"/>
         </w:numPr>
         <w:jc w:val="center"/>
@@ -87,6 +88,7 @@
     <w:p>
       <w:pPr>
         <w:numPr>
+          <w:ilvl w:val="0"/>
           <w:numId w:val="0"/>
         </w:numPr>
         <w:jc w:val="both"/>
@@ -124,6 +126,7 @@
     <w:p>
       <w:pPr>
         <w:numPr>
+          <w:ilvl w:val="0"/>
           <w:numId w:val="0"/>
         </w:numPr>
         <w:jc w:val="both"/>
@@ -218,6 +221,7 @@
     <w:p>
       <w:pPr>
         <w:numPr>
+          <w:ilvl w:val="0"/>
           <w:numId w:val="0"/>
         </w:numPr>
         <w:rPr>
@@ -1105,6 +1109,7 @@
     <w:p>
       <w:pPr>
         <w:numPr>
+          <w:ilvl w:val="0"/>
           <w:numId w:val="0"/>
         </w:numPr>
         <w:jc w:val="both"/>
@@ -1344,50 +1349,1114 @@
           <w:szCs w:val="21"/>
           <w:lang w:val="en-US" w:eastAsia="zh-CN" w:bidi="ar"/>
         </w:rPr>
-        <w:t>location：货物的途径地信息</w:t>
+        <w:t xml:space="preserve">location：货物的途径地信息 </w:t>
+      </w:r>
+    </w:p>
+    <w:p>
+      <w:pPr>
+        <w:keepNext w:val="0"/>
+        <w:keepLines w:val="0"/>
+        <w:widowControl/>
+        <w:suppressLineNumbers w:val="0"/>
+        <w:jc w:val="left"/>
+        <w:rPr>
+          <w:rFonts w:hint="eastAsia" w:ascii="宋体" w:hAnsi="宋体" w:eastAsia="宋体" w:cs="宋体"/>
+          <w:color w:val="auto"/>
+          <w:kern w:val="0"/>
+          <w:sz w:val="21"/>
+          <w:szCs w:val="21"/>
+          <w:lang w:val="en-US" w:eastAsia="zh-CN" w:bidi="ar"/>
+        </w:rPr>
+      </w:pPr>
+    </w:p>
+    <w:p>
+      <w:pPr>
+        <w:numPr>
+          <w:ilvl w:val="0"/>
+          <w:numId w:val="0"/>
+        </w:numPr>
+        <w:jc w:val="both"/>
+        <w:rPr>
+          <w:rFonts w:hint="default"/>
+          <w:lang w:val="en-US" w:eastAsia="zh-CN"/>
+        </w:rPr>
+      </w:pPr>
+    </w:p>
+    <w:p>
+      <w:pPr>
+        <w:numPr>
+          <w:ilvl w:val="0"/>
+          <w:numId w:val="1"/>
+        </w:numPr>
+        <w:rPr>
+          <w:rFonts w:hint="eastAsia"/>
+          <w:sz w:val="32"/>
+          <w:szCs w:val="32"/>
+          <w:lang w:val="en-US" w:eastAsia="zh-CN"/>
+        </w:rPr>
+      </w:pPr>
+      <w:r>
+        <w:rPr>
+          <w:rFonts w:hint="eastAsia"/>
+          <w:sz w:val="32"/>
+          <w:szCs w:val="32"/>
+          <w:lang w:val="en-US" w:eastAsia="zh-CN"/>
+        </w:rPr>
+        <w:t>重构后端API为Restful API设计规范</w:t>
+      </w:r>
+    </w:p>
+    <w:p>
+      <w:pPr>
+        <w:numPr>
+          <w:numId w:val="0"/>
+        </w:numPr>
+        <w:rPr>
+          <w:rFonts w:hint="default" w:eastAsiaTheme="minorEastAsia"/>
+          <w:lang w:val="en-US" w:eastAsia="zh-CN"/>
+        </w:rPr>
+      </w:pPr>
+      <w:r>
+        <w:rPr>
+          <w:rFonts w:hint="eastAsia"/>
+          <w:lang w:val="en-US" w:eastAsia="zh-CN"/>
+        </w:rPr>
+        <w:t>我们对后端controller中的所有API接口都进行了重构，修改为Restful API设计规范形式。</w:t>
+      </w:r>
+    </w:p>
+    <w:p>
+      <w:pPr>
+        <w:numPr>
+          <w:numId w:val="0"/>
+        </w:numPr>
+      </w:pPr>
+      <w:r>
+        <w:drawing>
+          <wp:inline distT="0" distB="0" distL="114300" distR="114300">
+            <wp:extent cx="2919730" cy="3589020"/>
+            <wp:effectExtent l="0" t="0" r="6350" b="7620"/>
+            <wp:docPr id="4" name="图片 1"/>
+            <wp:cNvGraphicFramePr>
+              <a:graphicFrameLocks xmlns:a="http://schemas.openxmlformats.org/drawingml/2006/main" noChangeAspect="1"/>
+            </wp:cNvGraphicFramePr>
+            <a:graphic xmlns:a="http://schemas.openxmlformats.org/drawingml/2006/main">
+              <a:graphicData uri="http://schemas.openxmlformats.org/drawingml/2006/picture">
+                <pic:pic xmlns:pic="http://schemas.openxmlformats.org/drawingml/2006/picture">
+                  <pic:nvPicPr>
+                    <pic:cNvPr id="4" name="图片 1"/>
+                    <pic:cNvPicPr>
+                      <a:picLocks noChangeAspect="1"/>
+                    </pic:cNvPicPr>
+                  </pic:nvPicPr>
+                  <pic:blipFill>
+                    <a:blip r:embed="rId7"/>
+                    <a:stretch>
+                      <a:fillRect/>
+                    </a:stretch>
+                  </pic:blipFill>
+                  <pic:spPr>
+                    <a:xfrm>
+                      <a:off x="0" y="0"/>
+                      <a:ext cx="2919730" cy="3589020"/>
+                    </a:xfrm>
+                    <a:prstGeom prst="rect">
+                      <a:avLst/>
+                    </a:prstGeom>
+                    <a:noFill/>
+                    <a:ln>
+                      <a:noFill/>
+                    </a:ln>
+                  </pic:spPr>
+                </pic:pic>
+              </a:graphicData>
+            </a:graphic>
+          </wp:inline>
+        </w:drawing>
+      </w:r>
+    </w:p>
+    <w:p>
+      <w:pPr>
+        <w:numPr>
+          <w:numId w:val="0"/>
+        </w:numPr>
+        <w:rPr>
+          <w:rFonts w:hint="eastAsia"/>
+          <w:lang w:val="en-US" w:eastAsia="zh-CN"/>
+        </w:rPr>
+      </w:pPr>
+      <w:r>
+        <w:rPr>
+          <w:rFonts w:hint="eastAsia"/>
+          <w:lang w:val="en-US" w:eastAsia="zh-CN"/>
+        </w:rPr>
+        <w:t>我们严格遵守规范，以下是 RESTful API 的设计规范：</w:t>
+      </w:r>
+    </w:p>
+    <w:p>
+      <w:pPr>
+        <w:numPr>
+          <w:ilvl w:val="0"/>
+          <w:numId w:val="3"/>
+        </w:numPr>
+        <w:ind w:left="420" w:leftChars="0" w:hanging="420" w:firstLineChars="0"/>
+        <w:rPr>
+          <w:rFonts w:hint="eastAsia"/>
+          <w:lang w:val="en-US" w:eastAsia="zh-CN"/>
+        </w:rPr>
+      </w:pPr>
+      <w:r>
+        <w:rPr>
+          <w:rFonts w:hint="eastAsia"/>
+          <w:lang w:val="en-US" w:eastAsia="zh-CN"/>
+        </w:rPr>
+        <w:t>每个资源使用唯一的 URL (URI) 作为其标识符。</w:t>
+      </w:r>
+    </w:p>
+    <w:p>
+      <w:pPr>
+        <w:numPr>
+          <w:ilvl w:val="0"/>
+          <w:numId w:val="3"/>
+        </w:numPr>
+        <w:ind w:left="420" w:leftChars="0" w:hanging="420" w:firstLineChars="0"/>
+        <w:rPr>
+          <w:rFonts w:hint="eastAsia"/>
+          <w:lang w:val="en-US" w:eastAsia="zh-CN"/>
+        </w:rPr>
+      </w:pPr>
+      <w:r>
+        <w:rPr>
+          <w:rFonts w:hint="eastAsia"/>
+          <w:lang w:val="en-US" w:eastAsia="zh-CN"/>
+        </w:rPr>
+        <w:t>将 HTTP 方法（GET、POST、PUT、DELETE 和 PATCH 等）用于标识要对资源执行的操作。</w:t>
+      </w:r>
+    </w:p>
+    <w:p>
+      <w:pPr>
+        <w:numPr>
+          <w:ilvl w:val="0"/>
+          <w:numId w:val="3"/>
+        </w:numPr>
+        <w:ind w:left="420" w:leftChars="0" w:hanging="420" w:firstLineChars="0"/>
+        <w:rPr>
+          <w:rFonts w:hint="eastAsia"/>
+          <w:lang w:val="en-US" w:eastAsia="zh-CN"/>
+        </w:rPr>
+      </w:pPr>
+      <w:r>
+        <w:rPr>
+          <w:rFonts w:hint="eastAsia"/>
+          <w:lang w:val="en-US" w:eastAsia="zh-CN"/>
+        </w:rPr>
+        <w:t>URL 组成：/resource/collection/id。</w:t>
+      </w:r>
+    </w:p>
+    <w:p>
+      <w:pPr>
+        <w:numPr>
+          <w:ilvl w:val="0"/>
+          <w:numId w:val="3"/>
+        </w:numPr>
+        <w:ind w:left="420" w:leftChars="0" w:hanging="420" w:firstLineChars="0"/>
+        <w:rPr>
+          <w:rFonts w:hint="eastAsia"/>
+          <w:lang w:val="en-US" w:eastAsia="zh-CN"/>
+        </w:rPr>
+      </w:pPr>
+      <w:r>
+        <w:rPr>
+          <w:rFonts w:hint="eastAsia"/>
+          <w:lang w:val="en-US" w:eastAsia="zh-CN"/>
+        </w:rPr>
+        <w:t>/resource：该 URL 指定了资源名称。</w:t>
+      </w:r>
+    </w:p>
+    <w:p>
+      <w:pPr>
+        <w:numPr>
+          <w:ilvl w:val="0"/>
+          <w:numId w:val="3"/>
+        </w:numPr>
+        <w:ind w:left="420" w:leftChars="0" w:hanging="420" w:firstLineChars="0"/>
+        <w:rPr>
+          <w:rFonts w:hint="eastAsia"/>
+          <w:lang w:val="en-US" w:eastAsia="zh-CN"/>
+        </w:rPr>
+      </w:pPr>
+      <w:r>
+        <w:rPr>
+          <w:rFonts w:hint="eastAsia"/>
+          <w:lang w:val="en-US" w:eastAsia="zh-CN"/>
+        </w:rPr>
+        <w:t>/collection：该 URL 表示该资源所属的集合名称。</w:t>
+      </w:r>
+    </w:p>
+    <w:p>
+      <w:pPr>
+        <w:numPr>
+          <w:ilvl w:val="0"/>
+          <w:numId w:val="3"/>
+        </w:numPr>
+        <w:ind w:left="420" w:leftChars="0" w:hanging="420" w:firstLineChars="0"/>
+        <w:rPr>
+          <w:rFonts w:hint="eastAsia"/>
+          <w:lang w:val="en-US" w:eastAsia="zh-CN"/>
+        </w:rPr>
+      </w:pPr>
+      <w:r>
+        <w:rPr>
+          <w:rFonts w:hint="eastAsia"/>
+          <w:lang w:val="en-US" w:eastAsia="zh-CN"/>
+        </w:rPr>
+        <w:t>/id：该 URL 表示某个特定资源的唯一标识符。</w:t>
+      </w:r>
+    </w:p>
+    <w:p>
+      <w:pPr>
+        <w:numPr>
+          <w:ilvl w:val="0"/>
+          <w:numId w:val="3"/>
+        </w:numPr>
+        <w:ind w:left="420" w:leftChars="0" w:hanging="420" w:firstLineChars="0"/>
+        <w:rPr>
+          <w:rFonts w:hint="eastAsia"/>
+          <w:lang w:val="en-US" w:eastAsia="zh-CN"/>
+        </w:rPr>
+      </w:pPr>
+      <w:r>
+        <w:rPr>
+          <w:rFonts w:hint="eastAsia"/>
+          <w:lang w:val="en-US" w:eastAsia="zh-CN"/>
+        </w:rPr>
+        <w:t>只使用名词来描述资源。</w:t>
+      </w:r>
+    </w:p>
+    <w:p>
+      <w:pPr>
+        <w:numPr>
+          <w:ilvl w:val="0"/>
+          <w:numId w:val="3"/>
+        </w:numPr>
+        <w:ind w:left="420" w:leftChars="0" w:hanging="420" w:firstLineChars="0"/>
+        <w:rPr>
+          <w:rFonts w:hint="eastAsia"/>
+          <w:lang w:val="en-US" w:eastAsia="zh-CN"/>
+        </w:rPr>
+      </w:pPr>
+      <w:r>
+        <w:rPr>
+          <w:rFonts w:hint="eastAsia"/>
+          <w:lang w:val="en-US" w:eastAsia="zh-CN"/>
+        </w:rPr>
+        <w:t>不使用动词来描述资源。HTTP 方法描述了要执行的操作类型。</w:t>
+      </w:r>
+    </w:p>
+    <w:p>
+      <w:pPr>
+        <w:numPr>
+          <w:ilvl w:val="0"/>
+          <w:numId w:val="3"/>
+        </w:numPr>
+        <w:ind w:left="420" w:leftChars="0" w:hanging="420" w:firstLineChars="0"/>
+        <w:rPr>
+          <w:rFonts w:hint="eastAsia"/>
+          <w:lang w:val="en-US" w:eastAsia="zh-CN"/>
+        </w:rPr>
+      </w:pPr>
+      <w:r>
+        <w:rPr>
+          <w:rFonts w:hint="eastAsia"/>
+          <w:lang w:val="en-US" w:eastAsia="zh-CN"/>
+        </w:rPr>
+        <w:t>对资源进行分类/过滤可以在查询参数中使用。</w:t>
+      </w:r>
+    </w:p>
+    <w:p>
+      <w:pPr>
+        <w:numPr>
+          <w:ilvl w:val="0"/>
+          <w:numId w:val="3"/>
+        </w:numPr>
+        <w:ind w:left="420" w:leftChars="0" w:hanging="420" w:firstLineChars="0"/>
+        <w:rPr>
+          <w:rFonts w:hint="eastAsia"/>
+          <w:lang w:val="en-US" w:eastAsia="zh-CN"/>
+        </w:rPr>
+      </w:pPr>
+      <w:r>
+        <w:rPr>
+          <w:rFonts w:hint="eastAsia"/>
+          <w:lang w:val="en-US" w:eastAsia="zh-CN"/>
+        </w:rPr>
+        <w:t>在请求正文中，使用 MIME 类型来描述数据格式。</w:t>
+      </w:r>
+    </w:p>
+    <w:p>
+      <w:pPr>
+        <w:numPr>
+          <w:ilvl w:val="0"/>
+          <w:numId w:val="3"/>
+        </w:numPr>
+        <w:ind w:left="420" w:leftChars="0" w:hanging="420" w:firstLineChars="0"/>
+        <w:rPr>
+          <w:rFonts w:hint="eastAsia"/>
+          <w:lang w:val="en-US" w:eastAsia="zh-CN"/>
+        </w:rPr>
+      </w:pPr>
+      <w:r>
+        <w:rPr>
+          <w:rFonts w:hint="eastAsia"/>
+          <w:lang w:val="en-US" w:eastAsia="zh-CN"/>
+        </w:rPr>
+        <w:t>禁止使用常量 URL；</w:t>
+      </w:r>
+    </w:p>
+    <w:p>
+      <w:pPr>
+        <w:numPr>
+          <w:ilvl w:val="0"/>
+          <w:numId w:val="3"/>
+        </w:numPr>
+        <w:ind w:left="420" w:leftChars="0" w:hanging="420" w:firstLineChars="0"/>
+        <w:rPr>
+          <w:rFonts w:hint="eastAsia"/>
+          <w:lang w:val="en-US" w:eastAsia="zh-CN"/>
+        </w:rPr>
+      </w:pPr>
+      <w:r>
+        <w:rPr>
+          <w:rFonts w:hint="eastAsia"/>
+          <w:lang w:val="en-US" w:eastAsia="zh-CN"/>
+        </w:rPr>
+        <w:t>最好不要暴露数据库或任何底层实现细节，所有资源都应该对外部客户端隐藏它们的实现。</w:t>
+      </w:r>
+    </w:p>
+    <w:p>
+      <w:pPr>
+        <w:numPr>
+          <w:ilvl w:val="0"/>
+          <w:numId w:val="3"/>
+        </w:numPr>
+        <w:ind w:left="420" w:leftChars="0" w:hanging="420" w:firstLineChars="0"/>
+        <w:rPr>
+          <w:rFonts w:hint="default" w:eastAsiaTheme="minorEastAsia"/>
+          <w:lang w:val="en-US" w:eastAsia="zh-CN"/>
+        </w:rPr>
+      </w:pPr>
+      <w:r>
+        <w:rPr>
+          <w:rFonts w:hint="eastAsia"/>
+          <w:lang w:val="en-US" w:eastAsia="zh-CN"/>
+        </w:rPr>
+        <w:t>保持接口清晰。可以设置版本号来维护API的兼容性。</w:t>
+      </w:r>
+    </w:p>
+    <w:p>
+      <w:pPr>
+        <w:numPr>
+          <w:ilvl w:val="0"/>
+          <w:numId w:val="0"/>
+        </w:numPr>
+        <w:jc w:val="both"/>
+        <w:rPr>
+          <w:rFonts w:hint="default"/>
+          <w:lang w:val="en-US" w:eastAsia="zh-CN"/>
+        </w:rPr>
+      </w:pPr>
+    </w:p>
+    <w:p>
+      <w:pPr>
+        <w:numPr>
+          <w:ilvl w:val="0"/>
+          <w:numId w:val="0"/>
+        </w:numPr>
+        <w:jc w:val="both"/>
+        <w:rPr>
+          <w:rFonts w:hint="eastAsia"/>
+          <w:lang w:val="en-US" w:eastAsia="zh-CN"/>
+        </w:rPr>
+      </w:pPr>
+      <w:r>
+        <w:rPr>
+          <w:rFonts w:hint="eastAsia"/>
+          <w:lang w:val="en-US" w:eastAsia="zh-CN"/>
+        </w:rPr>
+        <w:t>代码中restful API接口示例：（其余接口请老师直接看第二次作业分支中server后端代码）</w:t>
+      </w:r>
+    </w:p>
+    <w:p>
+      <w:pPr>
+        <w:numPr>
+          <w:ilvl w:val="0"/>
+          <w:numId w:val="0"/>
+        </w:numPr>
+        <w:jc w:val="both"/>
+      </w:pPr>
+      <w:r>
+        <w:drawing>
+          <wp:inline distT="0" distB="0" distL="114300" distR="114300">
+            <wp:extent cx="5273675" cy="2649220"/>
+            <wp:effectExtent l="0" t="0" r="14605" b="2540"/>
+            <wp:docPr id="5" name="图片 2"/>
+            <wp:cNvGraphicFramePr>
+              <a:graphicFrameLocks xmlns:a="http://schemas.openxmlformats.org/drawingml/2006/main" noChangeAspect="1"/>
+            </wp:cNvGraphicFramePr>
+            <a:graphic xmlns:a="http://schemas.openxmlformats.org/drawingml/2006/main">
+              <a:graphicData uri="http://schemas.openxmlformats.org/drawingml/2006/picture">
+                <pic:pic xmlns:pic="http://schemas.openxmlformats.org/drawingml/2006/picture">
+                  <pic:nvPicPr>
+                    <pic:cNvPr id="5" name="图片 2"/>
+                    <pic:cNvPicPr>
+                      <a:picLocks noChangeAspect="1"/>
+                    </pic:cNvPicPr>
+                  </pic:nvPicPr>
+                  <pic:blipFill>
+                    <a:blip r:embed="rId8"/>
+                    <a:stretch>
+                      <a:fillRect/>
+                    </a:stretch>
+                  </pic:blipFill>
+                  <pic:spPr>
+                    <a:xfrm>
+                      <a:off x="0" y="0"/>
+                      <a:ext cx="5273675" cy="2649220"/>
+                    </a:xfrm>
+                    <a:prstGeom prst="rect">
+                      <a:avLst/>
+                    </a:prstGeom>
+                    <a:noFill/>
+                    <a:ln>
+                      <a:noFill/>
+                    </a:ln>
+                  </pic:spPr>
+                </pic:pic>
+              </a:graphicData>
+            </a:graphic>
+          </wp:inline>
+        </w:drawing>
+      </w:r>
+    </w:p>
+    <w:p>
+      <w:pPr>
+        <w:numPr>
+          <w:ilvl w:val="0"/>
+          <w:numId w:val="0"/>
+        </w:numPr>
+        <w:jc w:val="both"/>
+      </w:pPr>
+      <w:r>
+        <w:drawing>
+          <wp:inline distT="0" distB="0" distL="114300" distR="114300">
+            <wp:extent cx="5267960" cy="2210435"/>
+            <wp:effectExtent l="0" t="0" r="5080" b="14605"/>
+            <wp:docPr id="6" name="图片 3"/>
+            <wp:cNvGraphicFramePr>
+              <a:graphicFrameLocks xmlns:a="http://schemas.openxmlformats.org/drawingml/2006/main" noChangeAspect="1"/>
+            </wp:cNvGraphicFramePr>
+            <a:graphic xmlns:a="http://schemas.openxmlformats.org/drawingml/2006/main">
+              <a:graphicData uri="http://schemas.openxmlformats.org/drawingml/2006/picture">
+                <pic:pic xmlns:pic="http://schemas.openxmlformats.org/drawingml/2006/picture">
+                  <pic:nvPicPr>
+                    <pic:cNvPr id="6" name="图片 3"/>
+                    <pic:cNvPicPr>
+                      <a:picLocks noChangeAspect="1"/>
+                    </pic:cNvPicPr>
+                  </pic:nvPicPr>
+                  <pic:blipFill>
+                    <a:blip r:embed="rId9"/>
+                    <a:stretch>
+                      <a:fillRect/>
+                    </a:stretch>
+                  </pic:blipFill>
+                  <pic:spPr>
+                    <a:xfrm>
+                      <a:off x="0" y="0"/>
+                      <a:ext cx="5267960" cy="2210435"/>
+                    </a:xfrm>
+                    <a:prstGeom prst="rect">
+                      <a:avLst/>
+                    </a:prstGeom>
+                    <a:noFill/>
+                    <a:ln>
+                      <a:noFill/>
+                    </a:ln>
+                  </pic:spPr>
+                </pic:pic>
+              </a:graphicData>
+            </a:graphic>
+          </wp:inline>
+        </w:drawing>
+      </w:r>
+    </w:p>
+    <w:p>
+      <w:pPr>
+        <w:numPr>
+          <w:ilvl w:val="0"/>
+          <w:numId w:val="0"/>
+        </w:numPr>
+        <w:jc w:val="both"/>
+      </w:pPr>
+    </w:p>
+    <w:p>
+      <w:pPr>
+        <w:numPr>
+          <w:ilvl w:val="0"/>
+          <w:numId w:val="0"/>
+        </w:numPr>
+        <w:jc w:val="both"/>
+      </w:pPr>
+    </w:p>
+    <w:p>
+      <w:pPr>
+        <w:numPr>
+          <w:ilvl w:val="0"/>
+          <w:numId w:val="1"/>
+        </w:numPr>
+        <w:rPr>
+          <w:rFonts w:hint="eastAsia"/>
+          <w:sz w:val="32"/>
+          <w:szCs w:val="32"/>
+          <w:lang w:val="en-US" w:eastAsia="zh-CN"/>
+        </w:rPr>
+      </w:pPr>
+      <w:r>
+        <w:rPr>
+          <w:rFonts w:hint="eastAsia"/>
+          <w:sz w:val="32"/>
+          <w:szCs w:val="32"/>
+          <w:lang w:val="en-US" w:eastAsia="zh-CN"/>
+        </w:rPr>
+        <w:t>使用Spring Security和JWT进行身份认证和授权</w:t>
+      </w:r>
+    </w:p>
+    <w:p>
+      <w:pPr>
+        <w:numPr>
+          <w:numId w:val="0"/>
+        </w:numPr>
+        <w:rPr>
+          <w:rFonts w:hint="default"/>
+          <w:sz w:val="21"/>
+          <w:szCs w:val="21"/>
+          <w:lang w:val="en-US" w:eastAsia="zh-CN"/>
+        </w:rPr>
+      </w:pPr>
+      <w:r>
+        <w:rPr>
+          <w:rFonts w:hint="eastAsia"/>
+          <w:sz w:val="21"/>
+          <w:szCs w:val="21"/>
+          <w:lang w:val="en-US" w:eastAsia="zh-CN"/>
+        </w:rPr>
+        <w:t>具体代码位置如下：</w:t>
+      </w:r>
+    </w:p>
+    <w:p>
+      <w:pPr>
+        <w:numPr>
+          <w:numId w:val="0"/>
+        </w:numPr>
+        <w:rPr>
+          <w:rFonts w:hint="default"/>
+          <w:sz w:val="21"/>
+          <w:szCs w:val="21"/>
+          <w:lang w:val="en-US" w:eastAsia="zh-CN"/>
+        </w:rPr>
+      </w:pPr>
+      <w:r>
+        <w:rPr>
+          <w:rFonts w:hint="eastAsia"/>
+          <w:sz w:val="21"/>
+          <w:szCs w:val="21"/>
+          <w:lang w:val="en-US" w:eastAsia="zh-CN"/>
+        </w:rPr>
+        <w:t>Config包中的WebSecurityConfig.java</w:t>
+      </w:r>
+    </w:p>
+    <w:p>
+      <w:pPr>
+        <w:numPr>
+          <w:ilvl w:val="0"/>
+          <w:numId w:val="0"/>
+        </w:numPr>
+        <w:jc w:val="both"/>
+      </w:pPr>
+      <w:r>
+        <w:drawing>
+          <wp:inline distT="0" distB="0" distL="114300" distR="114300">
+            <wp:extent cx="5266690" cy="2849880"/>
+            <wp:effectExtent l="0" t="0" r="6350" b="0"/>
+            <wp:docPr id="7" name="图片 4"/>
+            <wp:cNvGraphicFramePr>
+              <a:graphicFrameLocks xmlns:a="http://schemas.openxmlformats.org/drawingml/2006/main" noChangeAspect="1"/>
+            </wp:cNvGraphicFramePr>
+            <a:graphic xmlns:a="http://schemas.openxmlformats.org/drawingml/2006/main">
+              <a:graphicData uri="http://schemas.openxmlformats.org/drawingml/2006/picture">
+                <pic:pic xmlns:pic="http://schemas.openxmlformats.org/drawingml/2006/picture">
+                  <pic:nvPicPr>
+                    <pic:cNvPr id="7" name="图片 4"/>
+                    <pic:cNvPicPr>
+                      <a:picLocks noChangeAspect="1"/>
+                    </pic:cNvPicPr>
+                  </pic:nvPicPr>
+                  <pic:blipFill>
+                    <a:blip r:embed="rId10"/>
+                    <a:stretch>
+                      <a:fillRect/>
+                    </a:stretch>
+                  </pic:blipFill>
+                  <pic:spPr>
+                    <a:xfrm>
+                      <a:off x="0" y="0"/>
+                      <a:ext cx="5266690" cy="2849880"/>
+                    </a:xfrm>
+                    <a:prstGeom prst="rect">
+                      <a:avLst/>
+                    </a:prstGeom>
+                    <a:noFill/>
+                    <a:ln>
+                      <a:noFill/>
+                    </a:ln>
+                  </pic:spPr>
+                </pic:pic>
+              </a:graphicData>
+            </a:graphic>
+          </wp:inline>
+        </w:drawing>
+      </w:r>
+    </w:p>
+    <w:p>
+      <w:pPr>
+        <w:numPr>
+          <w:ilvl w:val="0"/>
+          <w:numId w:val="0"/>
+        </w:numPr>
+        <w:rPr>
+          <w:rFonts w:hint="eastAsia"/>
+          <w:sz w:val="21"/>
+          <w:szCs w:val="21"/>
+          <w:lang w:val="en-US" w:eastAsia="zh-CN"/>
+        </w:rPr>
+      </w:pPr>
+      <w:r>
+        <w:rPr>
+          <w:rFonts w:hint="eastAsia"/>
+          <w:sz w:val="21"/>
+          <w:szCs w:val="21"/>
+          <w:lang w:val="en-US" w:eastAsia="zh-CN"/>
+        </w:rPr>
+        <w:t>tools包中的JwtUtil.java</w:t>
+      </w:r>
+    </w:p>
+    <w:p>
+      <w:pPr>
+        <w:numPr>
+          <w:ilvl w:val="0"/>
+          <w:numId w:val="0"/>
+        </w:numPr>
+        <w:rPr>
+          <w:rFonts w:hint="eastAsia"/>
+          <w:sz w:val="21"/>
+          <w:szCs w:val="21"/>
+          <w:lang w:val="en-US" w:eastAsia="zh-CN"/>
+        </w:rPr>
+      </w:pPr>
+      <w:r>
+        <w:drawing>
+          <wp:inline distT="0" distB="0" distL="114300" distR="114300">
+            <wp:extent cx="5266690" cy="2849880"/>
+            <wp:effectExtent l="0" t="0" r="6350" b="0"/>
+            <wp:docPr id="8" name="图片 5"/>
+            <wp:cNvGraphicFramePr>
+              <a:graphicFrameLocks xmlns:a="http://schemas.openxmlformats.org/drawingml/2006/main" noChangeAspect="1"/>
+            </wp:cNvGraphicFramePr>
+            <a:graphic xmlns:a="http://schemas.openxmlformats.org/drawingml/2006/main">
+              <a:graphicData uri="http://schemas.openxmlformats.org/drawingml/2006/picture">
+                <pic:pic xmlns:pic="http://schemas.openxmlformats.org/drawingml/2006/picture">
+                  <pic:nvPicPr>
+                    <pic:cNvPr id="8" name="图片 5"/>
+                    <pic:cNvPicPr>
+                      <a:picLocks noChangeAspect="1"/>
+                    </pic:cNvPicPr>
+                  </pic:nvPicPr>
+                  <pic:blipFill>
+                    <a:blip r:embed="rId11"/>
+                    <a:stretch>
+                      <a:fillRect/>
+                    </a:stretch>
+                  </pic:blipFill>
+                  <pic:spPr>
+                    <a:xfrm>
+                      <a:off x="0" y="0"/>
+                      <a:ext cx="5266690" cy="2849880"/>
+                    </a:xfrm>
+                    <a:prstGeom prst="rect">
+                      <a:avLst/>
+                    </a:prstGeom>
+                    <a:noFill/>
+                    <a:ln>
+                      <a:noFill/>
+                    </a:ln>
+                  </pic:spPr>
+                </pic:pic>
+              </a:graphicData>
+            </a:graphic>
+          </wp:inline>
+        </w:drawing>
+      </w:r>
+    </w:p>
+    <w:p>
+      <w:pPr>
+        <w:numPr>
+          <w:ilvl w:val="0"/>
+          <w:numId w:val="0"/>
+        </w:numPr>
+        <w:rPr>
+          <w:rFonts w:hint="eastAsia"/>
+          <w:sz w:val="21"/>
+          <w:szCs w:val="21"/>
+          <w:lang w:val="en-US" w:eastAsia="zh-CN"/>
+        </w:rPr>
+      </w:pPr>
+      <w:r>
+        <w:rPr>
+          <w:rFonts w:hint="eastAsia"/>
+          <w:sz w:val="21"/>
+          <w:szCs w:val="21"/>
+          <w:lang w:val="en-US" w:eastAsia="zh-CN"/>
+        </w:rPr>
+        <w:t>tools包中的JwtFilter.java</w:t>
+      </w:r>
+    </w:p>
+    <w:p>
+      <w:pPr>
+        <w:numPr>
+          <w:ilvl w:val="0"/>
+          <w:numId w:val="0"/>
+        </w:numPr>
+        <w:jc w:val="both"/>
+      </w:pPr>
+      <w:r>
+        <w:drawing>
+          <wp:inline distT="0" distB="0" distL="114300" distR="114300">
+            <wp:extent cx="5266690" cy="2849880"/>
+            <wp:effectExtent l="0" t="0" r="6350" b="0"/>
+            <wp:docPr id="9" name="图片 6"/>
+            <wp:cNvGraphicFramePr>
+              <a:graphicFrameLocks xmlns:a="http://schemas.openxmlformats.org/drawingml/2006/main" noChangeAspect="1"/>
+            </wp:cNvGraphicFramePr>
+            <a:graphic xmlns:a="http://schemas.openxmlformats.org/drawingml/2006/main">
+              <a:graphicData uri="http://schemas.openxmlformats.org/drawingml/2006/picture">
+                <pic:pic xmlns:pic="http://schemas.openxmlformats.org/drawingml/2006/picture">
+                  <pic:nvPicPr>
+                    <pic:cNvPr id="9" name="图片 6"/>
+                    <pic:cNvPicPr>
+                      <a:picLocks noChangeAspect="1"/>
+                    </pic:cNvPicPr>
+                  </pic:nvPicPr>
+                  <pic:blipFill>
+                    <a:blip r:embed="rId12"/>
+                    <a:stretch>
+                      <a:fillRect/>
+                    </a:stretch>
+                  </pic:blipFill>
+                  <pic:spPr>
+                    <a:xfrm>
+                      <a:off x="0" y="0"/>
+                      <a:ext cx="5266690" cy="2849880"/>
+                    </a:xfrm>
+                    <a:prstGeom prst="rect">
+                      <a:avLst/>
+                    </a:prstGeom>
+                    <a:noFill/>
+                    <a:ln>
+                      <a:noFill/>
+                    </a:ln>
+                  </pic:spPr>
+                </pic:pic>
+              </a:graphicData>
+            </a:graphic>
+          </wp:inline>
+        </w:drawing>
+      </w:r>
+    </w:p>
+    <w:p>
+      <w:pPr>
+        <w:numPr>
+          <w:ilvl w:val="0"/>
+          <w:numId w:val="0"/>
+        </w:numPr>
+        <w:jc w:val="both"/>
+      </w:pPr>
+    </w:p>
+    <w:p>
+      <w:pPr>
+        <w:numPr>
+          <w:ilvl w:val="0"/>
+          <w:numId w:val="0"/>
+        </w:numPr>
+        <w:jc w:val="both"/>
+      </w:pPr>
+    </w:p>
+    <w:p>
+      <w:pPr>
+        <w:numPr>
+          <w:ilvl w:val="0"/>
+          <w:numId w:val="1"/>
+        </w:numPr>
+        <w:rPr>
+          <w:rFonts w:hint="eastAsia"/>
+          <w:sz w:val="32"/>
+          <w:szCs w:val="32"/>
+          <w:lang w:val="en-US" w:eastAsia="zh-CN"/>
+        </w:rPr>
+      </w:pPr>
+      <w:r>
+        <w:rPr>
+          <w:rFonts w:hint="eastAsia"/>
+          <w:sz w:val="32"/>
+          <w:szCs w:val="32"/>
+          <w:lang w:val="en-US" w:eastAsia="zh-CN"/>
+        </w:rPr>
+        <w:t>单元测试和集成测试</w:t>
+      </w:r>
+    </w:p>
+    <w:p>
+      <w:pPr>
+        <w:numPr>
+          <w:numId w:val="0"/>
+        </w:numPr>
+        <w:rPr>
+          <w:rFonts w:hint="default"/>
+          <w:sz w:val="21"/>
+          <w:szCs w:val="21"/>
+          <w:lang w:val="en-US" w:eastAsia="zh-CN"/>
+        </w:rPr>
+      </w:pPr>
+      <w:r>
+        <w:rPr>
+          <w:rFonts w:hint="eastAsia"/>
+          <w:sz w:val="21"/>
+          <w:szCs w:val="21"/>
+          <w:lang w:val="en-US" w:eastAsia="zh-CN"/>
+        </w:rPr>
+        <w:t>请参照第二次作业分支下的用户手册文档，其中包含所有单元测试和集成测试截图。</w:t>
+      </w:r>
+    </w:p>
+    <w:p>
+      <w:pPr>
+        <w:numPr>
+          <w:ilvl w:val="0"/>
+          <w:numId w:val="0"/>
+        </w:numPr>
+        <w:jc w:val="both"/>
+        <w:rPr>
+          <w:rFonts w:hint="default"/>
+          <w:lang w:val="en-US" w:eastAsia="zh-CN"/>
+        </w:rPr>
+      </w:pPr>
+    </w:p>
+    <w:p>
+      <w:pPr>
+        <w:numPr>
+          <w:ilvl w:val="0"/>
+          <w:numId w:val="0"/>
+        </w:numPr>
+        <w:jc w:val="both"/>
+        <w:rPr>
+          <w:rFonts w:hint="default"/>
+          <w:lang w:val="en-US" w:eastAsia="zh-CN"/>
+        </w:rPr>
+      </w:pPr>
+    </w:p>
+    <w:p>
+      <w:pPr>
+        <w:numPr>
+          <w:ilvl w:val="0"/>
+          <w:numId w:val="1"/>
+        </w:numPr>
+        <w:rPr>
+          <w:rFonts w:hint="eastAsia"/>
+          <w:sz w:val="32"/>
+          <w:szCs w:val="32"/>
+          <w:lang w:val="en-US" w:eastAsia="zh-CN"/>
+        </w:rPr>
+      </w:pPr>
+      <w:r>
+        <w:rPr>
+          <w:rFonts w:hint="eastAsia"/>
+          <w:sz w:val="32"/>
+          <w:szCs w:val="32"/>
+          <w:lang w:val="en-US" w:eastAsia="zh-CN"/>
+        </w:rPr>
+        <w:t>前端重构为VUE框架，替换第一次作业的thymeleaf</w:t>
+      </w:r>
+    </w:p>
+    <w:p>
+      <w:pPr>
+        <w:numPr>
+          <w:ilvl w:val="0"/>
+          <w:numId w:val="0"/>
+        </w:numPr>
+        <w:jc w:val="both"/>
+        <w:rPr>
+          <w:rFonts w:hint="eastAsia"/>
+          <w:lang w:val="en-US" w:eastAsia="zh-CN"/>
+        </w:rPr>
+      </w:pPr>
+      <w:r>
+        <w:rPr>
+          <w:rFonts w:hint="eastAsia"/>
+          <w:lang w:val="en-US" w:eastAsia="zh-CN"/>
+        </w:rPr>
+        <w:t>详见第二次作业分支中的web文件夹中代码，前端已重新设计，用ajax和vue.js取代thymelaf</w:t>
+      </w:r>
+    </w:p>
+    <w:p>
+      <w:pPr>
+        <w:numPr>
+          <w:ilvl w:val="0"/>
+          <w:numId w:val="0"/>
+        </w:numPr>
+        <w:jc w:val="both"/>
+      </w:pPr>
+      <w:r>
+        <w:drawing>
+          <wp:inline distT="0" distB="0" distL="114300" distR="114300">
+            <wp:extent cx="5266690" cy="2849880"/>
+            <wp:effectExtent l="0" t="0" r="6350" b="0"/>
+            <wp:docPr id="10" name="图片 7"/>
+            <wp:cNvGraphicFramePr>
+              <a:graphicFrameLocks xmlns:a="http://schemas.openxmlformats.org/drawingml/2006/main" noChangeAspect="1"/>
+            </wp:cNvGraphicFramePr>
+            <a:graphic xmlns:a="http://schemas.openxmlformats.org/drawingml/2006/main">
+              <a:graphicData uri="http://schemas.openxmlformats.org/drawingml/2006/picture">
+                <pic:pic xmlns:pic="http://schemas.openxmlformats.org/drawingml/2006/picture">
+                  <pic:nvPicPr>
+                    <pic:cNvPr id="10" name="图片 7"/>
+                    <pic:cNvPicPr>
+                      <a:picLocks noChangeAspect="1"/>
+                    </pic:cNvPicPr>
+                  </pic:nvPicPr>
+                  <pic:blipFill>
+                    <a:blip r:embed="rId13"/>
+                    <a:stretch>
+                      <a:fillRect/>
+                    </a:stretch>
+                  </pic:blipFill>
+                  <pic:spPr>
+                    <a:xfrm>
+                      <a:off x="0" y="0"/>
+                      <a:ext cx="5266690" cy="2849880"/>
+                    </a:xfrm>
+                    <a:prstGeom prst="rect">
+                      <a:avLst/>
+                    </a:prstGeom>
+                    <a:noFill/>
+                    <a:ln>
+                      <a:noFill/>
+                    </a:ln>
+                  </pic:spPr>
+                </pic:pic>
+              </a:graphicData>
+            </a:graphic>
+          </wp:inline>
+        </w:drawing>
+      </w:r>
+    </w:p>
+    <w:p>
+      <w:pPr>
+        <w:numPr>
+          <w:ilvl w:val="0"/>
+          <w:numId w:val="0"/>
+        </w:numPr>
+        <w:jc w:val="both"/>
+      </w:pPr>
+    </w:p>
+    <w:p>
+      <w:pPr>
+        <w:numPr>
+          <w:ilvl w:val="0"/>
+          <w:numId w:val="1"/>
+        </w:numPr>
+        <w:ind w:left="0" w:leftChars="0" w:firstLine="0" w:firstLineChars="0"/>
+        <w:jc w:val="both"/>
+        <w:rPr>
+          <w:rFonts w:hint="eastAsia"/>
+          <w:sz w:val="32"/>
+          <w:szCs w:val="32"/>
+          <w:lang w:val="en-US" w:eastAsia="zh-CN"/>
+        </w:rPr>
+      </w:pPr>
+      <w:r>
+        <w:rPr>
+          <w:rFonts w:hint="eastAsia"/>
+          <w:sz w:val="32"/>
+          <w:szCs w:val="32"/>
+          <w:lang w:val="en-US" w:eastAsia="zh-CN"/>
+        </w:rPr>
+        <w:t>使用swagger</w:t>
+      </w:r>
+    </w:p>
+    <w:p>
+      <w:pPr>
+        <w:numPr>
+          <w:numId w:val="0"/>
+        </w:numPr>
+        <w:ind w:leftChars="0"/>
+        <w:jc w:val="both"/>
+        <w:rPr>
+          <w:rFonts w:hint="default"/>
+          <w:sz w:val="32"/>
+          <w:szCs w:val="32"/>
+          <w:lang w:val="en-US" w:eastAsia="zh-CN"/>
+        </w:rPr>
+      </w:pPr>
+      <w:r>
+        <w:drawing>
+          <wp:inline distT="0" distB="0" distL="114300" distR="114300">
+            <wp:extent cx="5273040" cy="1743075"/>
+            <wp:effectExtent l="0" t="0" r="0" b="9525"/>
+            <wp:docPr id="11" name="图片 8"/>
+            <wp:cNvGraphicFramePr>
+              <a:graphicFrameLocks xmlns:a="http://schemas.openxmlformats.org/drawingml/2006/main" noChangeAspect="1"/>
+            </wp:cNvGraphicFramePr>
+            <a:graphic xmlns:a="http://schemas.openxmlformats.org/drawingml/2006/main">
+              <a:graphicData uri="http://schemas.openxmlformats.org/drawingml/2006/picture">
+                <pic:pic xmlns:pic="http://schemas.openxmlformats.org/drawingml/2006/picture">
+                  <pic:nvPicPr>
+                    <pic:cNvPr id="11" name="图片 8"/>
+                    <pic:cNvPicPr>
+                      <a:picLocks noChangeAspect="1"/>
+                    </pic:cNvPicPr>
+                  </pic:nvPicPr>
+                  <pic:blipFill>
+                    <a:blip r:embed="rId14"/>
+                    <a:stretch>
+                      <a:fillRect/>
+                    </a:stretch>
+                  </pic:blipFill>
+                  <pic:spPr>
+                    <a:xfrm>
+                      <a:off x="0" y="0"/>
+                      <a:ext cx="5273040" cy="1743075"/>
+                    </a:xfrm>
+                    <a:prstGeom prst="rect">
+                      <a:avLst/>
+                    </a:prstGeom>
+                    <a:noFill/>
+                    <a:ln>
+                      <a:noFill/>
+                    </a:ln>
+                  </pic:spPr>
+                </pic:pic>
+              </a:graphicData>
+            </a:graphic>
+          </wp:inline>
+        </w:drawing>
       </w:r>
       <w:bookmarkStart w:id="0" w:name="_GoBack"/>
       <w:bookmarkEnd w:id="0"/>
-      <w:r>
-        <w:rPr>
-          <w:rFonts w:hint="eastAsia" w:ascii="宋体" w:hAnsi="宋体" w:eastAsia="宋体" w:cs="宋体"/>
-          <w:color w:val="auto"/>
-          <w:kern w:val="0"/>
-          <w:sz w:val="21"/>
-          <w:szCs w:val="21"/>
-          <w:lang w:val="en-US" w:eastAsia="zh-CN" w:bidi="ar"/>
-        </w:rPr>
-        <w:t xml:space="preserve"> </w:t>
-      </w:r>
-    </w:p>
-    <w:p>
-      <w:pPr>
-        <w:keepNext w:val="0"/>
-        <w:keepLines w:val="0"/>
-        <w:widowControl/>
-        <w:suppressLineNumbers w:val="0"/>
-        <w:jc w:val="left"/>
-        <w:rPr>
-          <w:rFonts w:hint="eastAsia" w:ascii="宋体" w:hAnsi="宋体" w:eastAsia="宋体" w:cs="宋体"/>
-          <w:color w:val="auto"/>
-          <w:kern w:val="0"/>
-          <w:sz w:val="21"/>
-          <w:szCs w:val="21"/>
-          <w:lang w:val="en-US" w:eastAsia="zh-CN" w:bidi="ar"/>
-        </w:rPr>
-      </w:pPr>
-    </w:p>
-    <w:p>
-      <w:pPr>
-        <w:numPr>
-          <w:numId w:val="0"/>
-        </w:numPr>
-        <w:jc w:val="both"/>
-        <w:rPr>
-          <w:rFonts w:hint="default"/>
-          <w:lang w:val="en-US" w:eastAsia="zh-CN"/>
-        </w:rPr>
-      </w:pPr>
     </w:p>
     <w:sectPr>
       <w:pgSz w:w="11906" w:h="16838"/>
@@ -1428,11 +2497,31 @@
       </w:rPr>
     </w:lvl>
   </w:abstractNum>
+  <w:abstractNum w:abstractNumId="2">
+    <w:nsid w:val="F45297A4"/>
+    <w:multiLevelType w:val="singleLevel"/>
+    <w:tmpl w:val="F45297A4"/>
+    <w:lvl w:ilvl="0" w:tentative="0">
+      <w:start w:val="1"/>
+      <w:numFmt w:val="bullet"/>
+      <w:lvlText w:val=""/>
+      <w:lvlJc w:val="left"/>
+      <w:pPr>
+        <w:ind w:left="420" w:hanging="420"/>
+      </w:pPr>
+      <w:rPr>
+        <w:rFonts w:hint="default" w:ascii="Wingdings" w:hAnsi="Wingdings"/>
+      </w:rPr>
+    </w:lvl>
+  </w:abstractNum>
   <w:num w:numId="1">
     <w:abstractNumId w:val="1"/>
   </w:num>
   <w:num w:numId="2">
     <w:abstractNumId w:val="0"/>
+  </w:num>
+  <w:num w:numId="3">
+    <w:abstractNumId w:val="2"/>
   </w:num>
 </w:numbering>
 </file>
@@ -1513,7 +2602,7 @@
     <w:lsdException w:qFormat="1" w:unhideWhenUsed="0" w:uiPriority="0" w:semiHidden="0" w:name="Title"/>
     <w:lsdException w:unhideWhenUsed="0" w:uiPriority="0" w:semiHidden="0" w:name="Closing"/>
     <w:lsdException w:unhideWhenUsed="0" w:uiPriority="0" w:semiHidden="0" w:name="Signature"/>
-    <w:lsdException w:unhideWhenUsed="0" w:uiPriority="0" w:name="Default Paragraph Font"/>
+    <w:lsdException w:qFormat="1" w:unhideWhenUsed="0" w:uiPriority="0" w:name="Default Paragraph Font"/>
     <w:lsdException w:unhideWhenUsed="0" w:uiPriority="0" w:semiHidden="0" w:name="Body Text"/>
     <w:lsdException w:unhideWhenUsed="0" w:uiPriority="0" w:semiHidden="0" w:name="Body Text Indent"/>
     <w:lsdException w:unhideWhenUsed="0" w:uiPriority="0" w:semiHidden="0" w:name="List Continue"/>
@@ -1551,7 +2640,7 @@
     <w:lsdException w:unhideWhenUsed="0" w:uiPriority="0" w:semiHidden="0" w:name="HTML Sample"/>
     <w:lsdException w:unhideWhenUsed="0" w:uiPriority="0" w:semiHidden="0" w:name="HTML Typewriter"/>
     <w:lsdException w:unhideWhenUsed="0" w:uiPriority="0" w:semiHidden="0" w:name="HTML Variable"/>
-    <w:lsdException w:unhideWhenUsed="0" w:uiPriority="0" w:name="Normal Table"/>
+    <w:lsdException w:qFormat="1" w:unhideWhenUsed="0" w:uiPriority="0" w:name="Normal Table"/>
     <w:lsdException w:unhideWhenUsed="0" w:uiPriority="0" w:semiHidden="0" w:name="annotation subject"/>
     <w:lsdException w:unhideWhenUsed="0" w:uiPriority="0" w:semiHidden="0" w:name="Table Simple 1"/>
     <w:lsdException w:unhideWhenUsed="0" w:uiPriority="0" w:semiHidden="0" w:name="Table Simple 2"/>
@@ -1716,11 +2805,13 @@
   <w:style w:type="character" w:default="1" w:styleId="3">
     <w:name w:val="Default Paragraph Font"/>
     <w:semiHidden/>
+    <w:qFormat/>
     <w:uiPriority w:val="0"/>
   </w:style>
   <w:style w:type="table" w:default="1" w:styleId="2">
     <w:name w:val="Normal Table"/>
     <w:semiHidden/>
+    <w:qFormat/>
     <w:uiPriority w:val="0"/>
     <w:tblPr>
       <w:tblCellMar>
